--- a/_documentacao/demanda-2018-03-20.docx
+++ b/_documentacao/demanda-2018-03-20.docx
@@ -1,6 +1,6 @@
 
 <file path=word/document.xml><?xml version="1.0" encoding="utf-8"?>
-<w:document xmlns:wpc="http://schemas.microsoft.com/office/word/2010/wordprocessingCanvas" xmlns:cx="http://schemas.microsoft.com/office/drawing/2014/chartex" xmlns:mc="http://schemas.openxmlformats.org/markup-compatibility/2006" xmlns:o="urn:schemas-microsoft-com:office:office" xmlns:r="http://schemas.openxmlformats.org/officeDocument/2006/relationships" xmlns:m="http://schemas.openxmlformats.org/officeDocument/2006/math" xmlns:v="urn:schemas-microsoft-com:vml" xmlns:wp14="http://schemas.microsoft.com/office/word/2010/wordprocessingDrawing" xmlns:wp="http://schemas.openxmlformats.org/drawingml/2006/wordprocessingDrawing" xmlns:w10="urn:schemas-microsoft-com:office:word" xmlns:w="http://schemas.openxmlformats.org/wordprocessingml/2006/main" xmlns:w14="http://schemas.microsoft.com/office/word/2010/wordml" xmlns:w15="http://schemas.microsoft.com/office/word/2012/wordml" xmlns:w16se="http://schemas.microsoft.com/office/word/2015/wordml/symex" xmlns:wpg="http://schemas.microsoft.com/office/word/2010/wordprocessingGroup" xmlns:wpi="http://schemas.microsoft.com/office/word/2010/wordprocessingInk" xmlns:wne="http://schemas.microsoft.com/office/word/2006/wordml" xmlns:wps="http://schemas.microsoft.com/office/word/2010/wordprocessingShape" mc:Ignorable="w14 w15 w16se wp14">
+<w:document xmlns:wpc="http://schemas.microsoft.com/office/word/2010/wordprocessingCanvas" xmlns:cx="http://schemas.microsoft.com/office/drawing/2014/chartex" xmlns:cx1="http://schemas.microsoft.com/office/drawing/2015/9/8/chartex" xmlns:cx2="http://schemas.microsoft.com/office/drawing/2015/10/21/chartex" xmlns:cx3="http://schemas.microsoft.com/office/drawing/2016/5/9/chartex" xmlns:cx4="http://schemas.microsoft.com/office/drawing/2016/5/10/chartex" xmlns:cx5="http://schemas.microsoft.com/office/drawing/2016/5/11/chartex" xmlns:cx6="http://schemas.microsoft.com/office/drawing/2016/5/12/chartex" xmlns:cx7="http://schemas.microsoft.com/office/drawing/2016/5/13/chartex" xmlns:cx8="http://schemas.microsoft.com/office/drawing/2016/5/14/chartex" xmlns:mc="http://schemas.openxmlformats.org/markup-compatibility/2006" xmlns:aink="http://schemas.microsoft.com/office/drawing/2016/ink" xmlns:am3d="http://schemas.microsoft.com/office/drawing/2017/model3d" xmlns:o="urn:schemas-microsoft-com:office:office" xmlns:r="http://schemas.openxmlformats.org/officeDocument/2006/relationships" xmlns:m="http://schemas.openxmlformats.org/officeDocument/2006/math" xmlns:v="urn:schemas-microsoft-com:vml" xmlns:wp14="http://schemas.microsoft.com/office/word/2010/wordprocessingDrawing" xmlns:wp="http://schemas.openxmlformats.org/drawingml/2006/wordprocessingDrawing" xmlns:w10="urn:schemas-microsoft-com:office:word" xmlns:w="http://schemas.openxmlformats.org/wordprocessingml/2006/main" xmlns:w14="http://schemas.microsoft.com/office/word/2010/wordml" xmlns:w15="http://schemas.microsoft.com/office/word/2012/wordml" xmlns:w16cid="http://schemas.microsoft.com/office/word/2016/wordml/cid" xmlns:w16se="http://schemas.microsoft.com/office/word/2015/wordml/symex" xmlns:wpg="http://schemas.microsoft.com/office/word/2010/wordprocessingGroup" xmlns:wpi="http://schemas.microsoft.com/office/word/2010/wordprocessingInk" xmlns:wne="http://schemas.microsoft.com/office/word/2006/wordml" xmlns:wps="http://schemas.microsoft.com/office/word/2010/wordprocessingShape" mc:Ignorable="w14 w15 w16se w16cid wp14">
   <w:body>
     <w:p>
       <w:pPr>
@@ -33,10 +33,7 @@
         </w:pBdr>
       </w:pPr>
       <w:r>
-        <w:t xml:space="preserve"> - CRIAR UMA TELA DE D</w:t>
-      </w:r>
-      <w:r>
-        <w:t>EVOLUÇÃO DE EQUIPAMENTOS GERAL.</w:t>
+        <w:t xml:space="preserve"> - CRIAR UMA TELA DE DEVOLUÇÃO DE EQUIPAMENTOS GERAL.</w:t>
       </w:r>
     </w:p>
     <w:p>
@@ -70,7 +67,23 @@
           <w:b/>
           <w:color w:val="C00000"/>
         </w:rPr>
-        <w:t xml:space="preserve"> o código de barras e automaticamente ele dar a baixa para o cliente, sem que o funcionário tenha que ficar procurando de que contrato que está devolvendo. E no final gerar o recibo de tudo q devolveu.</w:t>
+        <w:t xml:space="preserve"> o código de barras e automaticamente ele dar a baixa para o cliente, sem que o funcionário tenha que ficar procurando de que contrato que está devolvendo. E no final gerar o recibo de tudo </w:t>
+      </w:r>
+      <w:proofErr w:type="gramStart"/>
+      <w:r>
+        <w:rPr>
+          <w:b/>
+          <w:color w:val="C00000"/>
+        </w:rPr>
+        <w:t>q</w:t>
+      </w:r>
+      <w:proofErr w:type="gramEnd"/>
+      <w:r>
+        <w:rPr>
+          <w:b/>
+          <w:color w:val="C00000"/>
+        </w:rPr>
+        <w:t xml:space="preserve"> devolveu.</w:t>
       </w:r>
     </w:p>
     <w:p>
@@ -80,6 +93,126 @@
         </w:pBdr>
         <w:rPr>
           <w:b/>
+          <w:color w:val="5B9BD5" w:themeColor="accent1"/>
+        </w:rPr>
+      </w:pPr>
+      <w:r>
+        <w:rPr>
+          <w:b/>
+          <w:color w:val="5B9BD5" w:themeColor="accent1"/>
+        </w:rPr>
+        <w:t xml:space="preserve">Não tenho com dar baixa automática pelo código de barra, existe a necessidade de uma intervenção humana, dessa forma criei uma tela para busca do produto pelo código de barra ou pela </w:t>
+      </w:r>
+      <w:proofErr w:type="spellStart"/>
+      <w:r>
+        <w:rPr>
+          <w:b/>
+          <w:color w:val="5B9BD5" w:themeColor="accent1"/>
+        </w:rPr>
+        <w:t>tag</w:t>
+      </w:r>
+      <w:proofErr w:type="spellEnd"/>
+    </w:p>
+    <w:p>
+      <w:pPr>
+        <w:pBdr>
+          <w:bottom w:val="single" w:sz="6" w:space="1" w:color="auto"/>
+        </w:pBdr>
+        <w:rPr>
+          <w:b/>
+          <w:color w:val="5B9BD5" w:themeColor="accent1"/>
+        </w:rPr>
+      </w:pPr>
+      <w:r>
+        <w:rPr>
+          <w:b/>
+          <w:color w:val="5B9BD5" w:themeColor="accent1"/>
+        </w:rPr>
+        <w:t xml:space="preserve">MENU SUPERIOR -&gt; </w:t>
+      </w:r>
+      <w:r>
+        <w:rPr>
+          <w:b/>
+          <w:color w:val="5B9BD5" w:themeColor="accent1"/>
+        </w:rPr>
+        <w:t>Locação -&gt; Localização de produto</w:t>
+      </w:r>
+    </w:p>
+    <w:p>
+      <w:pPr>
+        <w:pBdr>
+          <w:bottom w:val="single" w:sz="6" w:space="1" w:color="auto"/>
+        </w:pBdr>
+        <w:rPr>
+          <w:b/>
+          <w:color w:val="5B9BD5" w:themeColor="accent1"/>
+        </w:rPr>
+      </w:pPr>
+      <w:r>
+        <w:rPr>
+          <w:b/>
+          <w:color w:val="5B9BD5" w:themeColor="accent1"/>
+        </w:rPr>
+        <w:t xml:space="preserve">Informe o código de barras ou a </w:t>
+      </w:r>
+      <w:proofErr w:type="spellStart"/>
+      <w:r>
+        <w:rPr>
+          <w:b/>
+          <w:color w:val="5B9BD5" w:themeColor="accent1"/>
+        </w:rPr>
+        <w:t>tag</w:t>
+      </w:r>
+      <w:proofErr w:type="spellEnd"/>
+      <w:r>
+        <w:rPr>
+          <w:b/>
+          <w:color w:val="5B9BD5" w:themeColor="accent1"/>
+        </w:rPr>
+        <w:t>, será mostrado uma lista onde este produto está e esteve, clique no pedido e será remetido direto para tela de baixa.</w:t>
+      </w:r>
+    </w:p>
+    <w:p>
+      <w:pPr>
+        <w:pBdr>
+          <w:bottom w:val="single" w:sz="6" w:space="1" w:color="auto"/>
+        </w:pBdr>
+        <w:rPr>
+          <w:b/>
+          <w:color w:val="5B9BD5" w:themeColor="accent1"/>
+        </w:rPr>
+      </w:pPr>
+      <w:r>
+        <w:rPr>
+          <w:b/>
+          <w:color w:val="5B9BD5" w:themeColor="accent1"/>
+        </w:rPr>
+        <w:t xml:space="preserve">Se a opção for devolver todos os produtos de uma única vez, clique em “Finaliza Devolução”, </w:t>
+      </w:r>
+      <w:proofErr w:type="gramStart"/>
+      <w:r>
+        <w:rPr>
+          <w:b/>
+          <w:color w:val="5B9BD5" w:themeColor="accent1"/>
+        </w:rPr>
+        <w:t>ai</w:t>
+      </w:r>
+      <w:proofErr w:type="gramEnd"/>
+      <w:r>
+        <w:rPr>
+          <w:b/>
+          <w:color w:val="5B9BD5" w:themeColor="accent1"/>
+        </w:rPr>
+        <w:t xml:space="preserve"> todos os produtos do cliente são baixados.</w:t>
+      </w:r>
+    </w:p>
+    <w:p>
+      <w:pPr>
+        <w:pBdr>
+          <w:bottom w:val="single" w:sz="6" w:space="1" w:color="auto"/>
+        </w:pBdr>
+        <w:rPr>
+          <w:b/>
           <w:color w:val="C00000"/>
         </w:rPr>
       </w:pPr>
@@ -113,24 +246,8 @@
           <w:b/>
           <w:color w:val="C00000"/>
         </w:rPr>
-        <w:t xml:space="preserve"> entendeu, </w:t>
-      </w:r>
-      <w:r>
-        <w:rPr>
-          <w:b/>
-          <w:color w:val="C00000"/>
-        </w:rPr>
-        <w:t xml:space="preserve">qualquer </w:t>
-      </w:r>
-      <w:r>
-        <w:rPr>
-          <w:b/>
-          <w:color w:val="C00000"/>
-        </w:rPr>
-        <w:t>coisa marcamos para falar por Skype.</w:t>
-      </w:r>
-      <w:bookmarkStart w:id="0" w:name="_GoBack"/>
-      <w:bookmarkEnd w:id="0"/>
+        <w:t xml:space="preserve"> entendeu, qualquer coisa marcamos para falar por Skype.</w:t>
+      </w:r>
     </w:p>
     <w:p>
       <w:pPr>
@@ -670,10 +787,21 @@
         </w:tc>
       </w:tr>
     </w:tbl>
-    <w:p>
-      <w:pPr>
-        <w:ind w:firstLine="708"/>
-      </w:pPr>
+    <w:p/>
+    <w:p>
+      <w:pPr>
+        <w:rPr>
+          <w:b/>
+          <w:color w:val="5B9BD5" w:themeColor="accent1"/>
+        </w:rPr>
+      </w:pPr>
+      <w:r>
+        <w:rPr>
+          <w:b/>
+          <w:color w:val="5B9BD5" w:themeColor="accent1"/>
+        </w:rPr>
+        <w:t>Tela alterada conforme solicitado</w:t>
+      </w:r>
     </w:p>
     <w:p>
       <w:pPr>
@@ -687,6 +815,7 @@
           <w:noProof/>
           <w:lang w:eastAsia="pt-BR"/>
         </w:rPr>
+        <w:lastRenderedPageBreak/>
         <w:drawing>
           <wp:inline distT="0" distB="0" distL="0" distR="0" wp14:anchorId="587A1A7D" wp14:editId="5F57206C">
             <wp:extent cx="4010025" cy="4102128"/>
@@ -779,6 +908,28 @@
       <w:pPr>
         <w:rPr>
           <w:b/>
+          <w:color w:val="5B9BD5" w:themeColor="accent1"/>
+        </w:rPr>
+      </w:pPr>
+      <w:r>
+        <w:rPr>
+          <w:b/>
+          <w:color w:val="5B9BD5" w:themeColor="accent1"/>
+        </w:rPr>
+        <w:t>Não entendi que tipo de pesquisa?</w:t>
+      </w:r>
+      <w:r>
+        <w:rPr>
+          <w:b/>
+          <w:color w:val="5B9BD5" w:themeColor="accent1"/>
+        </w:rPr>
+        <w:t xml:space="preserve"> </w:t>
+      </w:r>
+    </w:p>
+    <w:p>
+      <w:pPr>
+        <w:rPr>
+          <w:b/>
         </w:rPr>
       </w:pPr>
     </w:p>
@@ -820,6 +971,30 @@
       </w:r>
     </w:p>
     <w:p>
+      <w:pPr>
+        <w:rPr>
+          <w:b/>
+          <w:color w:val="5B9BD5" w:themeColor="accent1"/>
+        </w:rPr>
+      </w:pPr>
+      <w:bookmarkStart w:id="0" w:name="OLE_LINK1"/>
+      <w:bookmarkStart w:id="1" w:name="OLE_LINK2"/>
+      <w:r>
+        <w:rPr>
+          <w:b/>
+          <w:color w:val="5B9BD5" w:themeColor="accent1"/>
+        </w:rPr>
+        <w:t>feito</w:t>
+      </w:r>
+    </w:p>
+    <w:bookmarkEnd w:id="0"/>
+    <w:bookmarkEnd w:id="1"/>
+    <w:p>
+      <w:pPr>
+        <w:rPr>
+          <w:b/>
+        </w:rPr>
+      </w:pPr>
       <w:r>
         <w:t xml:space="preserve">- RETIRAR O QUE NÃO É IMPORTANTE NO SETOR </w:t>
       </w:r>
@@ -832,6 +1007,31 @@
     </w:p>
     <w:p>
       <w:r>
+        <w:rPr>
+          <w:b/>
+          <w:color w:val="5B9BD5" w:themeColor="accent1"/>
+        </w:rPr>
+        <w:t xml:space="preserve">Preciso que </w:t>
+      </w:r>
+      <w:proofErr w:type="gramStart"/>
+      <w:r>
+        <w:rPr>
+          <w:b/>
+          <w:color w:val="5B9BD5" w:themeColor="accent1"/>
+        </w:rPr>
+        <w:t>você definam</w:t>
+      </w:r>
+      <w:proofErr w:type="gramEnd"/>
+      <w:r>
+        <w:rPr>
+          <w:b/>
+          <w:color w:val="5B9BD5" w:themeColor="accent1"/>
+        </w:rPr>
+        <w:t xml:space="preserve"> o que não é importante</w:t>
+      </w:r>
+    </w:p>
+    <w:p>
+      <w:r>
         <w:t>- INCLUIR SE ‘</w:t>
       </w:r>
       <w:r>
@@ -866,10 +1066,45 @@
       </w:r>
     </w:p>
     <w:p>
+      <w:pPr>
+        <w:rPr>
+          <w:b/>
+          <w:color w:val="5B9BD5" w:themeColor="accent1"/>
+        </w:rPr>
+      </w:pPr>
+      <w:bookmarkStart w:id="2" w:name="OLE_LINK3"/>
+      <w:r>
+        <w:rPr>
+          <w:b/>
+          <w:color w:val="5B9BD5" w:themeColor="accent1"/>
+        </w:rPr>
+        <w:t>feito</w:t>
+      </w:r>
+    </w:p>
+    <w:bookmarkEnd w:id="2"/>
+    <w:p>
       <w:r>
         <w:t xml:space="preserve">- INCLUIR A DATA E HORA DE ENTREGA </w:t>
       </w:r>
     </w:p>
+    <w:p>
+      <w:pPr>
+        <w:rPr>
+          <w:b/>
+          <w:color w:val="5B9BD5" w:themeColor="accent1"/>
+        </w:rPr>
+      </w:pPr>
+      <w:bookmarkStart w:id="3" w:name="OLE_LINK4"/>
+      <w:r>
+        <w:rPr>
+          <w:b/>
+          <w:color w:val="5B9BD5" w:themeColor="accent1"/>
+        </w:rPr>
+        <w:t>feito</w:t>
+      </w:r>
+    </w:p>
+    <w:bookmarkEnd w:id="3"/>
+    <w:p/>
     <w:p>
       <w:pPr>
         <w:rPr>
@@ -955,6 +1190,22 @@
       <w:pPr>
         <w:rPr>
           <w:b/>
+          <w:color w:val="5B9BD5" w:themeColor="accent1"/>
+        </w:rPr>
+      </w:pPr>
+      <w:r>
+        <w:rPr>
+          <w:b/>
+          <w:color w:val="5B9BD5" w:themeColor="accent1"/>
+        </w:rPr>
+        <w:t>feito</w:t>
+      </w:r>
+    </w:p>
+    <w:p/>
+    <w:p>
+      <w:pPr>
+        <w:rPr>
+          <w:b/>
         </w:rPr>
       </w:pPr>
     </w:p>
@@ -1064,7 +1315,6 @@
         <w:rPr>
           <w:b/>
         </w:rPr>
-        <w:lastRenderedPageBreak/>
         <w:t>TELA: SEPARAÇÃO DE MERCADORIA</w:t>
       </w:r>
     </w:p>
@@ -1136,7 +1386,23 @@
         </w:drawing>
       </w:r>
     </w:p>
-    <w:p/>
+    <w:p>
+      <w:pPr>
+        <w:rPr>
+          <w:b/>
+          <w:color w:val="5B9BD5" w:themeColor="accent1"/>
+        </w:rPr>
+      </w:pPr>
+      <w:bookmarkStart w:id="4" w:name="_GoBack"/>
+      <w:r>
+        <w:rPr>
+          <w:b/>
+          <w:color w:val="5B9BD5" w:themeColor="accent1"/>
+        </w:rPr>
+        <w:t>Os produtos já lançados não alteram a data automaticamente, porque já foram registrados na agenda.</w:t>
+      </w:r>
+    </w:p>
+    <w:bookmarkEnd w:id="4"/>
     <w:p/>
     <w:sectPr>
       <w:pgSz w:w="11906" w:h="16838"/>
@@ -1149,7 +1415,7 @@
 </file>
 
 <file path=word/numbering.xml><?xml version="1.0" encoding="utf-8"?>
-<w:numbering xmlns:wpc="http://schemas.microsoft.com/office/word/2010/wordprocessingCanvas" xmlns:cx="http://schemas.microsoft.com/office/drawing/2014/chartex" xmlns:mc="http://schemas.openxmlformats.org/markup-compatibility/2006" xmlns:o="urn:schemas-microsoft-com:office:office" xmlns:r="http://schemas.openxmlformats.org/officeDocument/2006/relationships" xmlns:m="http://schemas.openxmlformats.org/officeDocument/2006/math" xmlns:v="urn:schemas-microsoft-com:vml" xmlns:wp14="http://schemas.microsoft.com/office/word/2010/wordprocessingDrawing" xmlns:wp="http://schemas.openxmlformats.org/drawingml/2006/wordprocessingDrawing" xmlns:w10="urn:schemas-microsoft-com:office:word" xmlns:w="http://schemas.openxmlformats.org/wordprocessingml/2006/main" xmlns:w14="http://schemas.microsoft.com/office/word/2010/wordml" xmlns:w15="http://schemas.microsoft.com/office/word/2012/wordml" xmlns:w16se="http://schemas.microsoft.com/office/word/2015/wordml/symex" xmlns:wpg="http://schemas.microsoft.com/office/word/2010/wordprocessingGroup" xmlns:wpi="http://schemas.microsoft.com/office/word/2010/wordprocessingInk" xmlns:wne="http://schemas.microsoft.com/office/word/2006/wordml" xmlns:wps="http://schemas.microsoft.com/office/word/2010/wordprocessingShape" mc:Ignorable="w14 w15 w16se wp14">
+<w:numbering xmlns:wpc="http://schemas.microsoft.com/office/word/2010/wordprocessingCanvas" xmlns:cx="http://schemas.microsoft.com/office/drawing/2014/chartex" xmlns:cx1="http://schemas.microsoft.com/office/drawing/2015/9/8/chartex" xmlns:cx2="http://schemas.microsoft.com/office/drawing/2015/10/21/chartex" xmlns:cx3="http://schemas.microsoft.com/office/drawing/2016/5/9/chartex" xmlns:cx4="http://schemas.microsoft.com/office/drawing/2016/5/10/chartex" xmlns:cx5="http://schemas.microsoft.com/office/drawing/2016/5/11/chartex" xmlns:cx6="http://schemas.microsoft.com/office/drawing/2016/5/12/chartex" xmlns:cx7="http://schemas.microsoft.com/office/drawing/2016/5/13/chartex" xmlns:cx8="http://schemas.microsoft.com/office/drawing/2016/5/14/chartex" xmlns:mc="http://schemas.openxmlformats.org/markup-compatibility/2006" xmlns:aink="http://schemas.microsoft.com/office/drawing/2016/ink" xmlns:am3d="http://schemas.microsoft.com/office/drawing/2017/model3d" xmlns:o="urn:schemas-microsoft-com:office:office" xmlns:r="http://schemas.openxmlformats.org/officeDocument/2006/relationships" xmlns:m="http://schemas.openxmlformats.org/officeDocument/2006/math" xmlns:v="urn:schemas-microsoft-com:vml" xmlns:wp14="http://schemas.microsoft.com/office/word/2010/wordprocessingDrawing" xmlns:wp="http://schemas.openxmlformats.org/drawingml/2006/wordprocessingDrawing" xmlns:w10="urn:schemas-microsoft-com:office:word" xmlns:w="http://schemas.openxmlformats.org/wordprocessingml/2006/main" xmlns:w14="http://schemas.microsoft.com/office/word/2010/wordml" xmlns:w15="http://schemas.microsoft.com/office/word/2012/wordml" xmlns:w16cid="http://schemas.microsoft.com/office/word/2016/wordml/cid" xmlns:w16se="http://schemas.microsoft.com/office/word/2015/wordml/symex" xmlns:wpg="http://schemas.microsoft.com/office/word/2010/wordprocessingGroup" xmlns:wpi="http://schemas.microsoft.com/office/word/2010/wordprocessingInk" xmlns:wne="http://schemas.microsoft.com/office/word/2006/wordml" xmlns:wps="http://schemas.microsoft.com/office/word/2010/wordprocessingShape" mc:Ignorable="w14 w15 w16se w16cid wp14">
   <w:abstractNum w:abstractNumId="0" w15:restartNumberingAfterBreak="0">
     <w:nsid w:val="183B38EB"/>
     <w:multiLevelType w:val="hybridMultilevel"/>
@@ -1966,7 +2232,7 @@
 </file>
 
 <file path=word/styles.xml><?xml version="1.0" encoding="utf-8"?>
-<w:styles xmlns:mc="http://schemas.openxmlformats.org/markup-compatibility/2006" xmlns:r="http://schemas.openxmlformats.org/officeDocument/2006/relationships" xmlns:w="http://schemas.openxmlformats.org/wordprocessingml/2006/main" xmlns:w14="http://schemas.microsoft.com/office/word/2010/wordml" xmlns:w15="http://schemas.microsoft.com/office/word/2012/wordml" xmlns:w16se="http://schemas.microsoft.com/office/word/2015/wordml/symex" mc:Ignorable="w14 w15 w16se">
+<w:styles xmlns:mc="http://schemas.openxmlformats.org/markup-compatibility/2006" xmlns:r="http://schemas.openxmlformats.org/officeDocument/2006/relationships" xmlns:w="http://schemas.openxmlformats.org/wordprocessingml/2006/main" xmlns:w14="http://schemas.microsoft.com/office/word/2010/wordml" xmlns:w15="http://schemas.microsoft.com/office/word/2012/wordml" xmlns:w16cid="http://schemas.microsoft.com/office/word/2016/wordml/cid" xmlns:w16se="http://schemas.microsoft.com/office/word/2015/wordml/symex" mc:Ignorable="w14 w15 w16se w16cid">
   <w:docDefaults>
     <w:rPrDefault>
       <w:rPr>
@@ -1982,7 +2248,7 @@
       </w:pPr>
     </w:pPrDefault>
   </w:docDefaults>
-  <w:latentStyles w:defLockedState="0" w:defUIPriority="99" w:defSemiHidden="0" w:defUnhideWhenUsed="0" w:defQFormat="0" w:count="371">
+  <w:latentStyles w:defLockedState="0" w:defUIPriority="99" w:defSemiHidden="0" w:defUnhideWhenUsed="0" w:defQFormat="0" w:count="375">
     <w:lsdException w:name="Normal" w:uiPriority="0" w:qFormat="1"/>
     <w:lsdException w:name="heading 1" w:uiPriority="9" w:qFormat="1"/>
     <w:lsdException w:name="heading 2" w:semiHidden="1" w:uiPriority="9" w:unhideWhenUsed="1" w:qFormat="1"/>
@@ -2088,7 +2354,6 @@
     <w:lsdException w:name="HTML Sample" w:semiHidden="1" w:unhideWhenUsed="1"/>
     <w:lsdException w:name="HTML Typewriter" w:semiHidden="1" w:unhideWhenUsed="1"/>
     <w:lsdException w:name="HTML Variable" w:semiHidden="1" w:unhideWhenUsed="1"/>
-    <w:lsdException w:name="Normal Table" w:semiHidden="1" w:unhideWhenUsed="1"/>
     <w:lsdException w:name="annotation subject" w:semiHidden="1" w:unhideWhenUsed="1"/>
     <w:lsdException w:name="No List" w:semiHidden="1" w:unhideWhenUsed="1"/>
     <w:lsdException w:name="Outline List 1" w:semiHidden="1" w:unhideWhenUsed="1"/>
@@ -2132,10 +2397,8 @@
     <w:lsdException w:name="Table Elegant" w:semiHidden="1" w:unhideWhenUsed="1"/>
     <w:lsdException w:name="Table Professional" w:semiHidden="1" w:unhideWhenUsed="1"/>
     <w:lsdException w:name="Table Subtle 1" w:semiHidden="1" w:unhideWhenUsed="1"/>
-    <w:lsdException w:name="Table Subtle 2" w:semiHidden="1" w:unhideWhenUsed="1"/>
     <w:lsdException w:name="Table Web 1" w:semiHidden="1" w:unhideWhenUsed="1"/>
     <w:lsdException w:name="Table Web 2" w:semiHidden="1" w:unhideWhenUsed="1"/>
-    <w:lsdException w:name="Table Web 3" w:semiHidden="1" w:unhideWhenUsed="1"/>
     <w:lsdException w:name="Balloon Text" w:semiHidden="1" w:unhideWhenUsed="1"/>
     <w:lsdException w:name="Table Grid" w:uiPriority="39"/>
     <w:lsdException w:name="Table Theme" w:semiHidden="1" w:unhideWhenUsed="1"/>
@@ -2354,11 +2617,15 @@
     <w:lsdException w:name="List Table 5 Dark Accent 6" w:uiPriority="50"/>
     <w:lsdException w:name="List Table 6 Colorful Accent 6" w:uiPriority="51"/>
     <w:lsdException w:name="List Table 7 Colorful Accent 6" w:uiPriority="52"/>
+    <w:lsdException w:name="Mention" w:semiHidden="1" w:unhideWhenUsed="1"/>
+    <w:lsdException w:name="Smart Hyperlink" w:semiHidden="1" w:unhideWhenUsed="1"/>
+    <w:lsdException w:name="Hashtag" w:semiHidden="1" w:unhideWhenUsed="1"/>
+    <w:lsdException w:name="Unresolved Mention" w:semiHidden="1" w:unhideWhenUsed="1"/>
   </w:latentStyles>
   <w:style w:type="paragraph" w:default="1" w:styleId="Normal">
     <w:name w:val="Normal"/>
     <w:qFormat/>
-    <w:rsid w:val="00CF0D76"/>
+    <w:rsid w:val="00B77CCB"/>
   </w:style>
   <w:style w:type="character" w:default="1" w:styleId="Fontepargpadro">
     <w:name w:val="Default Paragraph Font"/>
